--- a/PROJECT PLAN SCOPE - Littile Dreamers (LD).docx
+++ b/PROJECT PLAN SCOPE - Littile Dreamers (LD).docx
@@ -306,157 +306,7 @@
                 <w:iCs/>
                 <w:color w:val="374151"/>
               </w:rPr>
-              <w:t>The primary objective of the Little Dreamers project is to develop a web application for marketing and selling toys, focusing on personalized toy recommendations for children based on their age, brain, and personality developmental needs. The project aims to align with the following objectives:</w:t>
-            </w:r>
-          </w:p>
-          <w:p>
-            <w:pPr>
-              <w:numPr>
-                <w:ilvl w:val="0"/>
-                <w:numId w:val="7"/>
-              </w:numPr>
-              <w:pBdr>
-                <w:top w:val="single" w:sz="2" w:space="0" w:color="D9D9E3"/>
-                <w:left w:val="single" w:sz="2" w:space="5" w:color="D9D9E3"/>
-                <w:bottom w:val="single" w:sz="2" w:space="0" w:color="D9D9E3"/>
-                <w:right w:val="single" w:sz="2" w:space="0" w:color="D9D9E3"/>
-              </w:pBdr>
-              <w:shd w:val="clear" w:color="auto" w:fill="F7F7F8"/>
-              <w:rPr>
-                <w:rFonts w:ascii="Segoe UI" w:hAnsi="Segoe UI" w:cs="Segoe UI"/>
-                <w:i/>
-                <w:iCs/>
-                <w:color w:val="374151"/>
-              </w:rPr>
-            </w:pPr>
-            <w:r>
-              <w:rPr>
-                <w:rFonts w:ascii="Segoe UI" w:hAnsi="Segoe UI" w:cs="Segoe UI"/>
-                <w:i/>
-                <w:iCs/>
-                <w:color w:val="374151"/>
-              </w:rPr>
-              <w:t>Increase online toy sales by providing a personalized shopping experience.</w:t>
-            </w:r>
-          </w:p>
-          <w:p>
-            <w:pPr>
-              <w:numPr>
-                <w:ilvl w:val="0"/>
-                <w:numId w:val="7"/>
-              </w:numPr>
-              <w:pBdr>
-                <w:top w:val="single" w:sz="2" w:space="0" w:color="D9D9E3"/>
-                <w:left w:val="single" w:sz="2" w:space="5" w:color="D9D9E3"/>
-                <w:bottom w:val="single" w:sz="2" w:space="0" w:color="D9D9E3"/>
-                <w:right w:val="single" w:sz="2" w:space="0" w:color="D9D9E3"/>
-              </w:pBdr>
-              <w:shd w:val="clear" w:color="auto" w:fill="F7F7F8"/>
-              <w:rPr>
-                <w:rFonts w:ascii="Segoe UI" w:hAnsi="Segoe UI" w:cs="Segoe UI"/>
-                <w:i/>
-                <w:iCs/>
-                <w:color w:val="374151"/>
-              </w:rPr>
-            </w:pPr>
-            <w:r>
-              <w:rPr>
-                <w:rFonts w:ascii="Segoe UI" w:hAnsi="Segoe UI" w:cs="Segoe UI"/>
-                <w:i/>
-                <w:iCs/>
-                <w:color w:val="374151"/>
-              </w:rPr>
-              <w:t>Streamline inventory management to optimize stock levels.</w:t>
-            </w:r>
-          </w:p>
-          <w:p>
-            <w:pPr>
-              <w:numPr>
-                <w:ilvl w:val="0"/>
-                <w:numId w:val="7"/>
-              </w:numPr>
-              <w:pBdr>
-                <w:top w:val="single" w:sz="2" w:space="0" w:color="D9D9E3"/>
-                <w:left w:val="single" w:sz="2" w:space="5" w:color="D9D9E3"/>
-                <w:bottom w:val="single" w:sz="2" w:space="0" w:color="D9D9E3"/>
-                <w:right w:val="single" w:sz="2" w:space="0" w:color="D9D9E3"/>
-              </w:pBdr>
-              <w:shd w:val="clear" w:color="auto" w:fill="F7F7F8"/>
-              <w:rPr>
-                <w:rFonts w:ascii="Segoe UI" w:hAnsi="Segoe UI" w:cs="Segoe UI"/>
-                <w:i/>
-                <w:iCs/>
-                <w:color w:val="374151"/>
-              </w:rPr>
-            </w:pPr>
-            <w:r>
-              <w:rPr>
-                <w:rFonts w:ascii="Segoe UI" w:hAnsi="Segoe UI" w:cs="Segoe UI"/>
-                <w:i/>
-                <w:iCs/>
-                <w:color w:val="374151"/>
-              </w:rPr>
-              <w:t>Enhance customer engagement through reviews and notifications.</w:t>
-            </w:r>
-          </w:p>
-          <w:p>
-            <w:pPr>
-              <w:numPr>
-                <w:ilvl w:val="0"/>
-                <w:numId w:val="7"/>
-              </w:numPr>
-              <w:pBdr>
-                <w:top w:val="single" w:sz="2" w:space="0" w:color="D9D9E3"/>
-                <w:left w:val="single" w:sz="2" w:space="5" w:color="D9D9E3"/>
-                <w:bottom w:val="single" w:sz="2" w:space="0" w:color="D9D9E3"/>
-                <w:right w:val="single" w:sz="2" w:space="0" w:color="D9D9E3"/>
-              </w:pBdr>
-              <w:shd w:val="clear" w:color="auto" w:fill="F7F7F8"/>
-              <w:rPr>
-                <w:rFonts w:ascii="Segoe UI" w:hAnsi="Segoe UI" w:cs="Segoe UI"/>
-                <w:i/>
-                <w:iCs/>
-                <w:color w:val="374151"/>
-              </w:rPr>
-            </w:pPr>
-            <w:r>
-              <w:rPr>
-                <w:rFonts w:ascii="Segoe UI" w:hAnsi="Segoe UI" w:cs="Segoe UI"/>
-                <w:i/>
-                <w:iCs/>
-                <w:color w:val="374151"/>
-              </w:rPr>
-              <w:t>Ensure adherence to user and product-related policies.</w:t>
-            </w:r>
-          </w:p>
-          <w:p>
-            <w:pPr>
-              <w:numPr>
-                <w:ilvl w:val="0"/>
-                <w:numId w:val="7"/>
-              </w:numPr>
-              <w:pBdr>
-                <w:top w:val="single" w:sz="2" w:space="0" w:color="D9D9E3"/>
-                <w:left w:val="single" w:sz="2" w:space="5" w:color="D9D9E3"/>
-                <w:bottom w:val="single" w:sz="2" w:space="0" w:color="D9D9E3"/>
-                <w:right w:val="single" w:sz="2" w:space="0" w:color="D9D9E3"/>
-              </w:pBdr>
-              <w:shd w:val="clear" w:color="auto" w:fill="F7F7F8"/>
-              <w:rPr>
-                <w:rFonts w:ascii="Segoe UI" w:hAnsi="Segoe UI" w:cs="Segoe UI"/>
-                <w:i/>
-                <w:iCs/>
-                <w:color w:val="374151"/>
-              </w:rPr>
-            </w:pPr>
-            <w:r>
-              <w:rPr>
-                <w:rFonts w:ascii="Segoe UI" w:hAnsi="Segoe UI" w:cs="Segoe UI"/>
-                <w:i/>
-                <w:iCs/>
-                <w:color w:val="374151"/>
-              </w:rPr>
-              <w:t>Improve user experience with features like account registration, shopping cart, and payment processing.</w:t>
+              <w:t>The primary objective of the Little Dreamers project is to develop a web application for marketing and selling toys, focusing on personalized toy recommendations for children based on their age, brain, and personality developmental needs.</w:t>
             </w:r>
           </w:p>
           <w:p>
@@ -1272,7 +1122,6 @@
                 <w:sz w:val="18"/>
                 <w:szCs w:val="18"/>
               </w:rPr>
-              <w:lastRenderedPageBreak/>
               <w:t>11</w:t>
             </w:r>
           </w:p>
@@ -1445,6 +1294,7 @@
           <w:rFonts w:ascii="Century Gothic" w:hAnsi="Century Gothic"/>
           <w:sz w:val="22"/>
         </w:rPr>
+        <w:lastRenderedPageBreak/>
         <w:t>Step 2. List of Project Tasks</w:t>
       </w:r>
     </w:p>
@@ -2740,7 +2590,6 @@
                 <w:rFonts w:ascii="Century Gothic" w:hAnsi="Century Gothic"/>
                 <w:sz w:val="18"/>
               </w:rPr>
-              <w:lastRenderedPageBreak/>
               <w:t xml:space="preserve">This project </w:t>
             </w:r>
             <w:r>
@@ -2979,6 +2828,7 @@
                 <w:rFonts w:ascii="Century Gothic" w:hAnsi="Century Gothic"/>
                 <w:sz w:val="18"/>
               </w:rPr>
+              <w:lastRenderedPageBreak/>
               <w:t>1</w:t>
             </w:r>
           </w:p>
@@ -3772,7 +3622,6 @@
                 <w:color w:val="000000" w:themeColor="text1"/>
                 <w:sz w:val="18"/>
               </w:rPr>
-              <w:lastRenderedPageBreak/>
               <w:t>REGULATORY CONSTRAINTS</w:t>
             </w:r>
           </w:p>
@@ -4128,176 +3977,11 @@
       <w:pPr>
         <w:rPr>
           <w:rFonts w:ascii="Century Gothic" w:hAnsi="Century Gothic" w:cs="Arial"/>
-        </w:rPr>
-      </w:pPr>
-    </w:p>
-    <w:p>
-      <w:pPr>
-        <w:rPr>
-          <w:rFonts w:ascii="Century Gothic" w:hAnsi="Century Gothic"/>
-        </w:rPr>
-      </w:pPr>
-    </w:p>
-    <w:p>
-      <w:pPr>
-        <w:rPr>
-          <w:rFonts w:ascii="Century Gothic" w:hAnsi="Century Gothic" w:cs="Arial"/>
           <w:b/>
           <w:noProof/>
           <w:color w:val="A6A6A6" w:themeColor="background1" w:themeShade="A6"/>
           <w:sz w:val="16"/>
           <w:szCs w:val="36"/>
-        </w:rPr>
-      </w:pPr>
-      <w:r>
-        <w:rPr>
-          <w:rFonts w:ascii="Century Gothic" w:hAnsi="Century Gothic"/>
-        </w:rPr>
-        <w:br w:type="page"/>
-      </w:r>
-    </w:p>
-    <w:p>
-      <w:pPr>
-        <w:pStyle w:val="Header"/>
-        <w:rPr>
-          <w:rFonts w:ascii="Century Gothic" w:hAnsi="Century Gothic" w:cs="Arial"/>
-          <w:b/>
-          <w:noProof/>
-          <w:color w:val="A6A6A6" w:themeColor="background1" w:themeShade="A6"/>
-          <w:sz w:val="16"/>
-          <w:szCs w:val="36"/>
-        </w:rPr>
-      </w:pPr>
-    </w:p>
-    <w:tbl>
-      <w:tblPr>
-        <w:tblStyle w:val="TableGrid"/>
-        <w:tblW w:w="10084" w:type="dxa"/>
-        <w:tblInd w:w="60" w:type="dxa"/>
-        <w:tblBorders>
-          <w:top w:val="none" w:sz="0" w:space="0" w:color="auto"/>
-          <w:left w:val="single" w:sz="24" w:space="0" w:color="BFBFBF" w:themeColor="background1" w:themeShade="BF"/>
-          <w:bottom w:val="none" w:sz="0" w:space="0" w:color="auto"/>
-          <w:right w:val="none" w:sz="0" w:space="0" w:color="auto"/>
-          <w:insideH w:val="none" w:sz="0" w:space="0" w:color="auto"/>
-          <w:insideV w:val="none" w:sz="0" w:space="0" w:color="auto"/>
-        </w:tblBorders>
-        <w:tblCellMar>
-          <w:left w:w="360" w:type="dxa"/>
-          <w:right w:w="115" w:type="dxa"/>
-        </w:tblCellMar>
-        <w:tblLook w:val="04A0" w:firstRow="1" w:lastRow="0" w:firstColumn="1" w:lastColumn="0" w:noHBand="0" w:noVBand="1"/>
-      </w:tblPr>
-      <w:tblGrid>
-        <w:gridCol w:w="10084"/>
-      </w:tblGrid>
-      <w:tr>
-        <w:trPr>
-          <w:trHeight w:val="3402"/>
-        </w:trPr>
-        <w:tc>
-          <w:tcPr>
-            <w:tcW w:w="10084" w:type="dxa"/>
-          </w:tcPr>
-          <w:p>
-            <w:pPr>
-              <w:jc w:val="center"/>
-              <w:rPr>
-                <w:rFonts w:ascii="Century Gothic" w:hAnsi="Century Gothic" w:cs="Arial"/>
-                <w:b/>
-                <w:sz w:val="20"/>
-                <w:szCs w:val="20"/>
-              </w:rPr>
-            </w:pPr>
-          </w:p>
-          <w:p>
-            <w:pPr>
-              <w:jc w:val="center"/>
-              <w:rPr>
-                <w:rFonts w:ascii="Century Gothic" w:hAnsi="Century Gothic" w:cs="Arial"/>
-                <w:b/>
-                <w:sz w:val="20"/>
-                <w:szCs w:val="20"/>
-              </w:rPr>
-            </w:pPr>
-            <w:r>
-              <w:rPr>
-                <w:rFonts w:ascii="Century Gothic" w:hAnsi="Century Gothic" w:cs="Arial"/>
-                <w:b/>
-                <w:sz w:val="20"/>
-                <w:szCs w:val="20"/>
-              </w:rPr>
-              <w:t>DISCLAIMER</w:t>
-            </w:r>
-          </w:p>
-          <w:p>
-            <w:pPr>
-              <w:rPr>
-                <w:rFonts w:ascii="Century Gothic" w:hAnsi="Century Gothic" w:cs="Arial"/>
-                <w:szCs w:val="20"/>
-              </w:rPr>
-            </w:pPr>
-          </w:p>
-          <w:p>
-            <w:pPr>
-              <w:rPr>
-                <w:rFonts w:ascii="Century Gothic" w:hAnsi="Century Gothic" w:cs="Arial"/>
-                <w:sz w:val="20"/>
-                <w:szCs w:val="20"/>
-              </w:rPr>
-            </w:pPr>
-            <w:r>
-              <w:rPr>
-                <w:rFonts w:ascii="Century Gothic" w:hAnsi="Century Gothic" w:cs="Arial"/>
-                <w:szCs w:val="20"/>
-              </w:rPr>
-              <w:t>Any articles, templates, or information provided by Smartsheet on the website are for reference only. While we strive to keep the information up to date and correct, we make no representations or warranties of any kind, express or implied, about the completeness, accuracy, reliability, suitability, or availability with respect to the website or the information, articles, templates, or related graphics contained on the website. Any reliance you place on such information is therefore strictly at your own risk.</w:t>
-            </w:r>
-          </w:p>
-        </w:tc>
-      </w:tr>
-    </w:tbl>
-    <w:p>
-      <w:pPr>
-        <w:rPr>
-          <w:rFonts w:ascii="Century Gothic" w:hAnsi="Century Gothic"/>
-        </w:rPr>
-      </w:pPr>
-    </w:p>
-    <w:p>
-      <w:pPr>
-        <w:rPr>
-          <w:rFonts w:ascii="Century Gothic" w:hAnsi="Century Gothic"/>
-        </w:rPr>
-      </w:pPr>
-    </w:p>
-    <w:p>
-      <w:pPr>
-        <w:rPr>
-          <w:rFonts w:ascii="Century Gothic" w:hAnsi="Century Gothic"/>
-        </w:rPr>
-      </w:pPr>
-    </w:p>
-    <w:p>
-      <w:pPr>
-        <w:tabs>
-          <w:tab w:val="left" w:pos="1732"/>
-        </w:tabs>
-        <w:rPr>
-          <w:rFonts w:ascii="Century Gothic" w:hAnsi="Century Gothic"/>
-        </w:rPr>
-      </w:pPr>
-      <w:r>
-        <w:rPr>
-          <w:rFonts w:ascii="Century Gothic" w:hAnsi="Century Gothic"/>
-        </w:rPr>
-        <w:tab/>
-      </w:r>
-    </w:p>
-    <w:p>
-      <w:pPr>
-        <w:rPr>
-          <w:rFonts w:ascii="Century Gothic" w:hAnsi="Century Gothic"/>
         </w:rPr>
       </w:pPr>
     </w:p>
